--- a/lab4/lab4.docx
+++ b/lab4/lab4.docx
@@ -107,11 +107,7 @@
       </w:pPr>
       <w:r>
         <w:rPr/>
-        <w:t xml:space="preserve">з лабораторної роботи № </w:t>
-      </w:r>
-      <w:r>
-        <w:rPr/>
-        <w:t>4</w:t>
+        <w:t>з лабораторної роботи № 4</w:t>
       </w:r>
     </w:p>
     <w:p>
@@ -123,15 +119,7 @@
       </w:pPr>
       <w:r>
         <w:rPr/>
-        <w:t>З дисципліни «</w:t>
-      </w:r>
-      <w:r>
-        <w:rPr/>
-        <w:t>Веб-програмування</w:t>
-      </w:r>
-      <w:r>
-        <w:rPr/>
-        <w:t>»</w:t>
+        <w:t>З дисципліни «Веб-програмування»</w:t>
       </w:r>
     </w:p>
     <w:p>
@@ -147,169 +135,116 @@
       </w:r>
       <w:r>
         <w:rPr>
-          <w:rFonts w:ascii="Times New Roman" w:hAnsi="Times New Roman"/>
-          <w:sz w:val="28"/>
-          <w:szCs w:val="28"/>
-        </w:rPr>
-        <w:t>Робота з масивами JavaScript</w:t>
-      </w:r>
-      <w:r>
-        <w:rPr>
-          <w:rFonts w:ascii="Times New Roman" w:hAnsi="Times New Roman"/>
-          <w:sz w:val="28"/>
-          <w:szCs w:val="28"/>
-        </w:rPr>
+          <w:sz w:val="28"/>
+          <w:szCs w:val="28"/>
+        </w:rPr>
+        <w:t>Робота з масивами JavaScript.</w:t>
+      </w:r>
+    </w:p>
+    <w:p>
+      <w:pPr>
+        <w:pStyle w:val="Style18"/>
+        <w:bidi w:val="0"/>
+        <w:jc w:val="center"/>
+        <w:rPr/>
+      </w:pPr>
+      <w:r>
+        <w:rPr/>
+        <w:t>Варіант: 23</w:t>
+      </w:r>
+    </w:p>
+    <w:p>
+      <w:pPr>
+        <w:pStyle w:val="Style18"/>
+        <w:bidi w:val="0"/>
+        <w:jc w:val="center"/>
+        <w:rPr/>
+      </w:pPr>
+      <w:r>
+        <w:rPr/>
+      </w:r>
+    </w:p>
+    <w:p>
+      <w:pPr>
+        <w:pStyle w:val="Style18"/>
+        <w:bidi w:val="0"/>
+        <w:jc w:val="center"/>
+        <w:rPr/>
+      </w:pPr>
+      <w:r>
+        <w:rPr/>
+      </w:r>
+    </w:p>
+    <w:p>
+      <w:pPr>
+        <w:pStyle w:val="Style19"/>
+        <w:bidi w:val="0"/>
+        <w:jc w:val="end"/>
+        <w:rPr/>
+      </w:pPr>
+      <w:r>
+        <w:rPr/>
+        <w:t>Виконав:</w:t>
+      </w:r>
+    </w:p>
+    <w:p>
+      <w:pPr>
+        <w:pStyle w:val="Style19"/>
+        <w:bidi w:val="0"/>
+        <w:jc w:val="end"/>
+        <w:rPr/>
+      </w:pPr>
+      <w:r>
+        <w:rPr/>
+        <w:t>Студент групи КІ-42</w:t>
+      </w:r>
+    </w:p>
+    <w:p>
+      <w:pPr>
+        <w:pStyle w:val="Style19"/>
+        <w:bidi w:val="0"/>
+        <w:jc w:val="end"/>
+        <w:rPr/>
+      </w:pPr>
+      <w:r>
+        <w:rPr/>
+        <w:t>Степанов В.В.</w:t>
+      </w:r>
+    </w:p>
+    <w:p>
+      <w:pPr>
+        <w:pStyle w:val="Style19"/>
+        <w:bidi w:val="0"/>
+        <w:jc w:val="end"/>
+        <w:rPr/>
+      </w:pPr>
+      <w:r>
+        <w:rPr/>
+        <w:t>Перевірив:</w:t>
+      </w:r>
+    </w:p>
+    <w:p>
+      <w:pPr>
+        <w:pStyle w:val="Style19"/>
+        <w:bidi w:val="0"/>
+        <w:jc w:val="end"/>
+        <w:rPr/>
+      </w:pPr>
+      <w:r>
+        <w:rPr/>
+        <w:t>викладач Д</w:t>
+      </w:r>
+      <w:r>
+        <w:rPr/>
+        <w:t>обуш А</w:t>
+      </w:r>
+      <w:r>
+        <w:rPr/>
         <w:t>.</w:t>
       </w:r>
-    </w:p>
-    <w:p>
-      <w:pPr>
-        <w:pStyle w:val="Style18"/>
-        <w:bidi w:val="0"/>
-        <w:jc w:val="center"/>
-        <w:rPr/>
-      </w:pPr>
-      <w:r>
-        <w:rPr/>
-        <w:t>Варіант: 2</w:t>
-      </w:r>
-      <w:r>
-        <w:rPr/>
-        <w:t>3</w:t>
-      </w:r>
-    </w:p>
-    <w:p>
-      <w:pPr>
-        <w:pStyle w:val="Style18"/>
-        <w:bidi w:val="0"/>
-        <w:jc w:val="center"/>
-        <w:rPr/>
-      </w:pPr>
-      <w:r>
-        <w:rPr/>
-      </w:r>
-    </w:p>
-    <w:p>
-      <w:pPr>
-        <w:pStyle w:val="Style18"/>
-        <w:bidi w:val="0"/>
-        <w:jc w:val="center"/>
-        <w:rPr/>
-      </w:pPr>
-      <w:r>
-        <w:rPr/>
-      </w:r>
-    </w:p>
-    <w:p>
-      <w:pPr>
-        <w:pStyle w:val="Style19"/>
-        <w:bidi w:val="0"/>
-        <w:jc w:val="end"/>
-        <w:rPr/>
-      </w:pPr>
-      <w:r>
-        <w:rPr/>
-        <w:t>Викона</w:t>
-      </w:r>
-      <w:r>
-        <w:rPr/>
-        <w:t>в</w:t>
-      </w:r>
-      <w:r>
-        <w:rPr/>
-        <w:t>:</w:t>
-      </w:r>
-    </w:p>
-    <w:p>
-      <w:pPr>
-        <w:pStyle w:val="Style19"/>
-        <w:bidi w:val="0"/>
-        <w:jc w:val="end"/>
-        <w:rPr/>
-      </w:pPr>
-      <w:r>
-        <w:rPr/>
-        <w:t>Студент групи КІ-</w:t>
-      </w:r>
-      <w:r>
-        <w:rPr/>
-        <w:t>42</w:t>
-      </w:r>
-    </w:p>
-    <w:p>
-      <w:pPr>
-        <w:pStyle w:val="Style19"/>
-        <w:bidi w:val="0"/>
-        <w:jc w:val="end"/>
-        <w:rPr/>
-      </w:pPr>
-      <w:r>
-        <w:rPr/>
-        <w:t>Степанов</w:t>
-      </w:r>
-      <w:r>
-        <w:rPr/>
-        <w:t xml:space="preserve"> </w:t>
-      </w:r>
-      <w:r>
-        <w:rPr/>
-        <w:t>В</w:t>
-      </w:r>
-      <w:r>
-        <w:rPr/>
-        <w:t>.</w:t>
-      </w:r>
-      <w:r>
-        <w:rPr/>
-        <w:t>В</w:t>
-      </w:r>
-      <w:r>
-        <w:rPr/>
-        <w:t>.</w:t>
-      </w:r>
-    </w:p>
-    <w:p>
-      <w:pPr>
-        <w:pStyle w:val="Style19"/>
-        <w:bidi w:val="0"/>
-        <w:jc w:val="end"/>
-        <w:rPr/>
-      </w:pPr>
-      <w:r>
-        <w:rPr/>
-        <w:t>Перевірив:</w:t>
-      </w:r>
-    </w:p>
-    <w:p>
-      <w:pPr>
-        <w:pStyle w:val="Style19"/>
-        <w:bidi w:val="0"/>
-        <w:jc w:val="end"/>
-        <w:rPr/>
-      </w:pPr>
-      <w:r>
-        <w:rPr/>
-        <w:t xml:space="preserve">викладач </w:t>
-      </w:r>
-      <w:r>
-        <w:rPr/>
-        <w:t>Кушнір</w:t>
-      </w:r>
-      <w:r>
-        <w:rPr/>
-        <w:t xml:space="preserve"> </w:t>
-      </w:r>
-      <w:r>
-        <w:rPr/>
-        <w:t>Д</w:t>
-      </w:r>
-      <w:r>
-        <w:rPr/>
-        <w:t>.</w:t>
-      </w:r>
-      <w:r>
-        <w:rPr/>
-        <w:t>О</w:t>
+      <w:r>
+        <w:rPr/>
+        <w:t>Р</w:t>
       </w:r>
       <w:r>
         <w:rPr/>
@@ -420,39 +355,7 @@
           <w:sz w:val="28"/>
           <w:szCs w:val="28"/>
         </w:rPr>
-        <w:t>М</w:t>
-      </w:r>
-      <w:r>
-        <w:rPr>
-          <w:rFonts w:ascii="Times New Roman" w:hAnsi="Times New Roman"/>
-          <w:sz w:val="28"/>
-          <w:szCs w:val="28"/>
-        </w:rPr>
-        <w:t>ета</w:t>
-      </w:r>
-      <w:r>
-        <w:rPr>
-          <w:rFonts w:ascii="Times New Roman" w:hAnsi="Times New Roman"/>
-          <w:sz w:val="28"/>
-          <w:szCs w:val="28"/>
-        </w:rPr>
-        <w:t xml:space="preserve">: </w:t>
-      </w:r>
-      <w:r>
-        <w:rPr>
-          <w:rFonts w:ascii="Times New Roman" w:hAnsi="Times New Roman"/>
-          <w:sz w:val="28"/>
-          <w:szCs w:val="28"/>
-        </w:rPr>
-        <w:t>В</w:t>
-      </w:r>
-      <w:r>
-        <w:rPr>
-          <w:rFonts w:ascii="Times New Roman" w:hAnsi="Times New Roman"/>
-          <w:sz w:val="28"/>
-          <w:szCs w:val="28"/>
-        </w:rPr>
-        <w:t>ивчити можливості JavaScript для створення та обробки масивів.</w:t>
+        <w:t>Мета: Вивчити можливості JavaScript для створення та обробки масивів.</w:t>
       </w:r>
     </w:p>
     <w:p>
@@ -554,13 +457,7 @@
         <w:rPr>
           <w:rFonts w:ascii="Times New Roman" w:hAnsi="Times New Roman"/>
         </w:rPr>
-        <w:t xml:space="preserve">Рис. </w:t>
-      </w:r>
-      <w:r>
-        <w:rPr>
-          <w:rFonts w:ascii="Times New Roman" w:hAnsi="Times New Roman"/>
-        </w:rPr>
-        <w:t>1. Код 1-ї програми</w:t>
+        <w:t>Рис. 1. Код 1-ї програми</w:t>
       </w:r>
     </w:p>
     <w:p>
@@ -623,25 +520,7 @@
         <w:rPr>
           <w:rFonts w:ascii="Times New Roman" w:hAnsi="Times New Roman"/>
         </w:rPr>
-        <w:t xml:space="preserve">Рис. </w:t>
-      </w:r>
-      <w:r>
-        <w:rPr>
-          <w:rFonts w:ascii="Times New Roman" w:hAnsi="Times New Roman"/>
-        </w:rPr>
-        <w:t>2</w:t>
-      </w:r>
-      <w:r>
-        <w:rPr>
-          <w:rFonts w:ascii="Times New Roman" w:hAnsi="Times New Roman"/>
-        </w:rPr>
-        <w:t xml:space="preserve">. </w:t>
-      </w:r>
-      <w:r>
-        <w:rPr>
-          <w:rFonts w:ascii="Times New Roman" w:hAnsi="Times New Roman"/>
-        </w:rPr>
-        <w:t>Результат</w:t>
+        <w:t>Рис. 2. Результат</w:t>
       </w:r>
     </w:p>
     <w:p>
@@ -725,25 +604,7 @@
         <w:rPr>
           <w:rFonts w:ascii="Times New Roman" w:hAnsi="Times New Roman"/>
         </w:rPr>
-        <w:t xml:space="preserve">Рис. </w:t>
-      </w:r>
-      <w:r>
-        <w:rPr>
-          <w:rFonts w:ascii="Times New Roman" w:hAnsi="Times New Roman"/>
-        </w:rPr>
-        <w:t>3</w:t>
-      </w:r>
-      <w:r>
-        <w:rPr>
-          <w:rFonts w:ascii="Times New Roman" w:hAnsi="Times New Roman"/>
-        </w:rPr>
-        <w:t xml:space="preserve">. </w:t>
-      </w:r>
-      <w:r>
-        <w:rPr>
-          <w:rFonts w:ascii="Times New Roman" w:hAnsi="Times New Roman"/>
-        </w:rPr>
-        <w:t>Код 2-ї програми</w:t>
+        <w:t>Рис. 3. Код 2-ї програми</w:t>
       </w:r>
     </w:p>
     <w:p>
@@ -806,25 +667,7 @@
         <w:rPr>
           <w:rFonts w:ascii="Times New Roman" w:hAnsi="Times New Roman"/>
         </w:rPr>
-        <w:t xml:space="preserve">Рис. </w:t>
-      </w:r>
-      <w:r>
-        <w:rPr>
-          <w:rFonts w:ascii="Times New Roman" w:hAnsi="Times New Roman"/>
-        </w:rPr>
-        <w:t>4</w:t>
-      </w:r>
-      <w:r>
-        <w:rPr>
-          <w:rFonts w:ascii="Times New Roman" w:hAnsi="Times New Roman"/>
-        </w:rPr>
-        <w:t xml:space="preserve">. </w:t>
-      </w:r>
-      <w:r>
-        <w:rPr>
-          <w:rFonts w:ascii="Times New Roman" w:hAnsi="Times New Roman"/>
-        </w:rPr>
-        <w:t>Результат</w:t>
+        <w:t>Рис. 4. Результат</w:t>
       </w:r>
     </w:p>
     <w:p>
@@ -908,25 +751,7 @@
         <w:rPr>
           <w:rFonts w:ascii="Times New Roman" w:hAnsi="Times New Roman"/>
         </w:rPr>
-        <w:t xml:space="preserve">Рис. </w:t>
-      </w:r>
-      <w:r>
-        <w:rPr>
-          <w:rFonts w:ascii="Times New Roman" w:hAnsi="Times New Roman"/>
-        </w:rPr>
-        <w:t>5</w:t>
-      </w:r>
-      <w:r>
-        <w:rPr>
-          <w:rFonts w:ascii="Times New Roman" w:hAnsi="Times New Roman"/>
-        </w:rPr>
-        <w:t xml:space="preserve">. </w:t>
-      </w:r>
-      <w:r>
-        <w:rPr>
-          <w:rFonts w:ascii="Times New Roman" w:hAnsi="Times New Roman"/>
-        </w:rPr>
-        <w:t>Код 3-ї програми</w:t>
+        <w:t>Рис. 5. Код 3-ї програми</w:t>
       </w:r>
     </w:p>
     <w:p>
@@ -989,25 +814,7 @@
         <w:rPr>
           <w:rFonts w:ascii="Times New Roman" w:hAnsi="Times New Roman"/>
         </w:rPr>
-        <w:t xml:space="preserve">Рис. </w:t>
-      </w:r>
-      <w:r>
-        <w:rPr>
-          <w:rFonts w:ascii="Times New Roman" w:hAnsi="Times New Roman"/>
-        </w:rPr>
-        <w:t>6</w:t>
-      </w:r>
-      <w:r>
-        <w:rPr>
-          <w:rFonts w:ascii="Times New Roman" w:hAnsi="Times New Roman"/>
-        </w:rPr>
-        <w:t xml:space="preserve">. </w:t>
-      </w:r>
-      <w:r>
-        <w:rPr>
-          <w:rFonts w:ascii="Times New Roman" w:hAnsi="Times New Roman"/>
-        </w:rPr>
-        <w:t>Результат</w:t>
+        <w:t>Рис. 6. Результат</w:t>
       </w:r>
     </w:p>
     <w:p>
@@ -1321,25 +1128,7 @@
         <w:rPr>
           <w:rFonts w:ascii="Times New Roman" w:hAnsi="Times New Roman"/>
         </w:rPr>
-        <w:t xml:space="preserve">Рис. </w:t>
-      </w:r>
-      <w:r>
-        <w:rPr>
-          <w:rFonts w:ascii="Times New Roman" w:hAnsi="Times New Roman"/>
-        </w:rPr>
-        <w:t>7</w:t>
-      </w:r>
-      <w:r>
-        <w:rPr>
-          <w:rFonts w:ascii="Times New Roman" w:hAnsi="Times New Roman"/>
-        </w:rPr>
-        <w:t xml:space="preserve">. </w:t>
-      </w:r>
-      <w:r>
-        <w:rPr>
-          <w:rFonts w:ascii="Times New Roman" w:hAnsi="Times New Roman"/>
-        </w:rPr>
-        <w:t>Код 4-ї програми</w:t>
+        <w:t>Рис. 7. Код 4-ї програми</w:t>
       </w:r>
     </w:p>
     <w:p>
@@ -1402,25 +1191,7 @@
         <w:rPr>
           <w:rFonts w:ascii="Times New Roman" w:hAnsi="Times New Roman"/>
         </w:rPr>
-        <w:t xml:space="preserve">Рис. </w:t>
-      </w:r>
-      <w:r>
-        <w:rPr>
-          <w:rFonts w:ascii="Times New Roman" w:hAnsi="Times New Roman"/>
-        </w:rPr>
-        <w:t>8</w:t>
-      </w:r>
-      <w:r>
-        <w:rPr>
-          <w:rFonts w:ascii="Times New Roman" w:hAnsi="Times New Roman"/>
-        </w:rPr>
-        <w:t xml:space="preserve">. </w:t>
-      </w:r>
-      <w:r>
-        <w:rPr>
-          <w:rFonts w:ascii="Times New Roman" w:hAnsi="Times New Roman"/>
-        </w:rPr>
-        <w:t>Результат</w:t>
+        <w:t>Рис. 8. Результат</w:t>
       </w:r>
     </w:p>
     <w:p>
@@ -1438,47 +1209,7 @@
           <w:sz w:val="28"/>
           <w:szCs w:val="28"/>
         </w:rPr>
-        <w:t>В</w:t>
-      </w:r>
-      <w:r>
-        <w:rPr>
-          <w:rFonts w:ascii="Times New Roman" w:hAnsi="Times New Roman"/>
-          <w:sz w:val="28"/>
-          <w:szCs w:val="28"/>
-        </w:rPr>
-        <w:t xml:space="preserve">исновок: Я </w:t>
-      </w:r>
-      <w:r>
-        <w:rPr>
-          <w:rFonts w:ascii="Times New Roman" w:hAnsi="Times New Roman"/>
-          <w:sz w:val="28"/>
-          <w:szCs w:val="28"/>
-        </w:rPr>
-        <w:t>в</w:t>
-      </w:r>
-      <w:r>
-        <w:rPr>
-          <w:rFonts w:ascii="Times New Roman" w:hAnsi="Times New Roman"/>
-          <w:sz w:val="28"/>
-          <w:szCs w:val="28"/>
-        </w:rPr>
-        <w:t>ивчи</w:t>
-      </w:r>
-      <w:r>
-        <w:rPr>
-          <w:rFonts w:ascii="Times New Roman" w:hAnsi="Times New Roman"/>
-          <w:sz w:val="28"/>
-          <w:szCs w:val="28"/>
-        </w:rPr>
-        <w:t>в</w:t>
-      </w:r>
-      <w:r>
-        <w:rPr>
-          <w:rFonts w:ascii="Times New Roman" w:hAnsi="Times New Roman"/>
-          <w:sz w:val="28"/>
-          <w:szCs w:val="28"/>
-        </w:rPr>
-        <w:t xml:space="preserve"> можливості JavaScript для створення та обробки масивів.</w:t>
+        <w:t>Висновок: Я вивчив можливості JavaScript для створення та обробки масивів.</w:t>
       </w:r>
     </w:p>
     <w:sectPr>
@@ -1508,7 +1239,6 @@
     </w:rPrDefault>
     <w:pPrDefault>
       <w:pPr>
-        <w:widowControl/>
         <w:suppressAutoHyphens w:val="true"/>
       </w:pPr>
     </w:pPrDefault>
@@ -1521,12 +1251,12 @@
       <w:tabs>
         <w:tab w:val="clear" w:pos="709"/>
       </w:tabs>
-      <w:kinsoku w:val="true"/>
-      <w:overflowPunct w:val="true"/>
-      <w:autoSpaceDE w:val="true"/>
+      <w:suppressAutoHyphens w:val="true"/>
+      <w:overflowPunct w:val="false"/>
       <w:bidi w:val="0"/>
       <w:spacing w:lineRule="auto" w:line="276" w:before="0" w:after="0"/>
       <w:ind w:hanging="0" w:start="0" w:end="0"/>
+      <w:jc w:val="start"/>
     </w:pPr>
     <w:rPr>
       <w:rFonts w:ascii="Liberation Serif" w:hAnsi="Liberation Serif" w:eastAsia="Droid Sans Fallback" w:cs="Droid Sans Devanagari"/>
